--- a/manuscript/templates-data/template_lnd.docx
+++ b/manuscript/templates-data/template_lnd.docx
@@ -652,6 +652,15 @@
     <w:qFormat/>
     <w:rsid w:val="002D5474"/>
   </w:style>
+  <w:style w:type="paragraph" w:customStyle="1" w:styleId="TableCaption">
+    <w:name w:val="Table Caption"/>
+    <w:basedOn w:val="BodyText"/>
+    <w:qFormat/>
+    <w:rsid w:val="00B75EE1"/>
+    <w:pPr>
+      <w:spacing w:line="480" w:lineRule="auto"/>
+    </w:pPr>
+  </w:style>
 </w:styles>
 </file>
 
